--- a/Documents/Feature Documents/Feature Document _ Story # 732.docx
+++ b/Documents/Feature Documents/Feature Document _ Story # 732.docx
@@ -1285,12 +1285,12 @@
           <wp:inline distB="0" distT="0" distL="0" distR="0">
             <wp:extent cx="4049025" cy="2454659"/>
             <wp:effectExtent b="0" l="0" r="0" t="0"/>
-            <wp:docPr descr="C:\Users\Garrett\Desktop\Senior Project\Documentation\Sprint 7\UserStory732\UseCase.png" id="1" name="image11.png"/>
+            <wp:docPr descr="C:\Users\Garrett\Desktop\Senior Project\Documentation\Sprint 7\UserStory732\UseCase.png" id="1" name="image02.png"/>
             <a:graphic>
               <a:graphicData uri="http://schemas.openxmlformats.org/drawingml/2006/picture">
                 <pic:pic>
                   <pic:nvPicPr>
-                    <pic:cNvPr descr="C:\Users\Garrett\Desktop\Senior Project\Documentation\Sprint 7\UserStory732\UseCase.png" id="0" name="image11.png"/>
+                    <pic:cNvPr descr="C:\Users\Garrett\Desktop\Senior Project\Documentation\Sprint 7\UserStory732\UseCase.png" id="0" name="image02.png"/>
                     <pic:cNvPicPr preferRelativeResize="0"/>
                   </pic:nvPicPr>
                   <pic:blipFill>
@@ -1344,14 +1344,14 @@
       <w:r>
         <w:drawing>
           <wp:inline distB="0" distT="0" distL="0" distR="0">
-            <wp:extent cx="3410747" cy="2870200"/>
+            <wp:extent cx="3367129" cy="3398520"/>
             <wp:effectExtent b="0" l="0" r="0" t="0"/>
-            <wp:docPr descr="C:\Users\Garrett\Desktop\Senior Project\Documentation\Sprint 7\UserStory732\Brush Button_ Change Line Size.png" id="3" name="image13.png"/>
+            <wp:docPr descr="C:\Users\Garrett\Desktop\Senior Project\Documentation\Sprint 7\UserStory732\Brush Button_ Change Line SizeUpdated.png" id="3" name="image06.png"/>
             <a:graphic>
               <a:graphicData uri="http://schemas.openxmlformats.org/drawingml/2006/picture">
                 <pic:pic>
                   <pic:nvPicPr>
-                    <pic:cNvPr descr="C:\Users\Garrett\Desktop\Senior Project\Documentation\Sprint 7\UserStory732\Brush Button_ Change Line Size.png" id="0" name="image13.png"/>
+                    <pic:cNvPr descr="C:\Users\Garrett\Desktop\Senior Project\Documentation\Sprint 7\UserStory732\Brush Button_ Change Line SizeUpdated.png" id="0" name="image06.png"/>
                     <pic:cNvPicPr preferRelativeResize="0"/>
                   </pic:nvPicPr>
                   <pic:blipFill>
@@ -1364,7 +1364,7 @@
                   <pic:spPr>
                     <a:xfrm>
                       <a:off x="0" y="0"/>
-                      <a:ext cx="3410747" cy="2870200"/>
+                      <a:ext cx="3367129" cy="3398520"/>
                     </a:xfrm>
                     <a:prstGeom prst="rect"/>
                     <a:ln/>
@@ -1389,14 +1389,14 @@
       <w:r>
         <w:drawing>
           <wp:inline distB="0" distT="0" distL="0" distR="0">
-            <wp:extent cx="3429714" cy="2886161"/>
+            <wp:extent cx="3458587" cy="3490830"/>
             <wp:effectExtent b="0" l="0" r="0" t="0"/>
-            <wp:docPr descr="C:\Users\Garrett\Desktop\Senior Project\Documentation\Sprint 7\UserStory732\Brush Button_ Change Alpha.png" id="2" name="image12.png"/>
+            <wp:docPr descr="C:\Users\Garrett\Desktop\Senior Project\Documentation\Sprint 7\UserStory732\Brush Button_ Change Alpha SizeUpdated.png" id="2" name="image05.png"/>
             <a:graphic>
               <a:graphicData uri="http://schemas.openxmlformats.org/drawingml/2006/picture">
                 <pic:pic>
                   <pic:nvPicPr>
-                    <pic:cNvPr descr="C:\Users\Garrett\Desktop\Senior Project\Documentation\Sprint 7\UserStory732\Brush Button_ Change Alpha.png" id="0" name="image12.png"/>
+                    <pic:cNvPr descr="C:\Users\Garrett\Desktop\Senior Project\Documentation\Sprint 7\UserStory732\Brush Button_ Change Alpha SizeUpdated.png" id="0" name="image05.png"/>
                     <pic:cNvPicPr preferRelativeResize="0"/>
                   </pic:nvPicPr>
                   <pic:blipFill>
@@ -1409,7 +1409,7 @@
                   <pic:spPr>
                     <a:xfrm>
                       <a:off x="0" y="0"/>
-                      <a:ext cx="3429714" cy="2886161"/>
+                      <a:ext cx="3458587" cy="3490830"/>
                     </a:xfrm>
                     <a:prstGeom prst="rect"/>
                     <a:ln/>
@@ -1432,16 +1432,27 @@
         <w:contextualSpacing w:val="0"/>
       </w:pPr>
       <w:r>
+        <w:rPr>
+          <w:rtl w:val="0"/>
+        </w:rPr>
+      </w:r>
+    </w:p>
+    <w:p>
+      <w:pPr>
+        <w:spacing w:after="0" w:before="200" w:line="240" w:lineRule="auto"/>
+        <w:contextualSpacing w:val="0"/>
+      </w:pPr>
+      <w:r>
         <w:drawing>
           <wp:inline distB="0" distT="0" distL="0" distR="0">
-            <wp:extent cx="3393934" cy="2547272"/>
+            <wp:extent cx="3402112" cy="3114448"/>
             <wp:effectExtent b="0" l="0" r="0" t="0"/>
-            <wp:docPr descr="C:\Users\Garrett\Desktop\Senior Project\Documentation\Sprint 7\UserStory732\Brush Button_ Toggle Filled Shapes.png" id="5" name="image15.png"/>
+            <wp:docPr descr="C:\Users\Garrett\Desktop\Senior Project\Documentation\Sprint 7\UserStory732\Brush Button_ Toggle Filled Shapes.png" id="5" name="image14.png"/>
             <a:graphic>
               <a:graphicData uri="http://schemas.openxmlformats.org/drawingml/2006/picture">
                 <pic:pic>
                   <pic:nvPicPr>
-                    <pic:cNvPr descr="C:\Users\Garrett\Desktop\Senior Project\Documentation\Sprint 7\UserStory732\Brush Button_ Toggle Filled Shapes.png" id="0" name="image15.png"/>
+                    <pic:cNvPr descr="C:\Users\Garrett\Desktop\Senior Project\Documentation\Sprint 7\UserStory732\Brush Button_ Toggle Filled Shapes.png" id="0" name="image14.png"/>
                     <pic:cNvPicPr preferRelativeResize="0"/>
                   </pic:nvPicPr>
                   <pic:blipFill>
@@ -1454,7 +1465,7 @@
                   <pic:spPr>
                     <a:xfrm>
                       <a:off x="0" y="0"/>
-                      <a:ext cx="3393934" cy="2547272"/>
+                      <a:ext cx="3402112" cy="3114448"/>
                     </a:xfrm>
                     <a:prstGeom prst="rect"/>
                     <a:ln/>
@@ -1478,14 +1489,39 @@
       </w:pPr>
       <w:r>
         <w:rPr>
-          <w:rFonts w:ascii="Times New Roman" w:cs="Times New Roman" w:eastAsia="Times New Roman" w:hAnsi="Times New Roman"/>
-          <w:b w:val="1"/>
-          <w:sz w:val="24"/>
-          <w:szCs w:val="24"/>
-          <w:rtl w:val="0"/>
-        </w:rPr>
-        <w:t xml:space="preserve">Cl</w:t>
-      </w:r>
+          <w:rtl w:val="0"/>
+        </w:rPr>
+      </w:r>
+    </w:p>
+    <w:p>
+      <w:pPr>
+        <w:spacing w:after="0" w:before="200" w:line="240" w:lineRule="auto"/>
+        <w:contextualSpacing w:val="0"/>
+      </w:pPr>
+      <w:r>
+        <w:rPr>
+          <w:rtl w:val="0"/>
+        </w:rPr>
+      </w:r>
+    </w:p>
+    <w:p>
+      <w:pPr>
+        <w:spacing w:after="0" w:before="200" w:line="240" w:lineRule="auto"/>
+        <w:contextualSpacing w:val="0"/>
+      </w:pPr>
+      <w:r>
+        <w:rPr>
+          <w:rtl w:val="0"/>
+        </w:rPr>
+      </w:r>
+    </w:p>
+    <w:p>
+      <w:pPr>
+        <w:spacing w:after="0" w:before="200" w:line="240" w:lineRule="auto"/>
+        <w:contextualSpacing w:val="0"/>
+      </w:pPr>
+      <w:bookmarkStart w:colFirst="0" w:colLast="0" w:name="h.gjdgxs" w:id="0"/>
+      <w:bookmarkEnd w:id="0"/>
       <w:r>
         <w:rPr>
           <w:rFonts w:ascii="Times New Roman" w:cs="Times New Roman" w:eastAsia="Times New Roman" w:hAnsi="Times New Roman"/>
@@ -1494,7 +1530,7 @@
           <w:szCs w:val="28"/>
           <w:rtl w:val="0"/>
         </w:rPr>
-        <w:t xml:space="preserve">ass Diagram</w:t>
+        <w:t xml:space="preserve">Class Diagram</w:t>
       </w:r>
     </w:p>
     <w:p>
@@ -1507,12 +1543,12 @@
           <wp:inline distB="0" distT="0" distL="0" distR="0">
             <wp:extent cx="3394224" cy="1646300"/>
             <wp:effectExtent b="0" l="0" r="0" t="0"/>
-            <wp:docPr descr="C:\Users\Garrett\Desktop\Senior Project\Documentation\Sprint 7\UserStory732\ClassDiagram1.png" id="4" name="image14.png"/>
+            <wp:docPr descr="C:\Users\Garrett\Desktop\Senior Project\Documentation\Sprint 7\UserStory732\ClassDiagram1.png" id="4" name="image07.png"/>
             <a:graphic>
               <a:graphicData uri="http://schemas.openxmlformats.org/drawingml/2006/picture">
                 <pic:pic>
                   <pic:nvPicPr>
-                    <pic:cNvPr descr="C:\Users\Garrett\Desktop\Senior Project\Documentation\Sprint 7\UserStory732\ClassDiagram1.png" id="0" name="image14.png"/>
+                    <pic:cNvPr descr="C:\Users\Garrett\Desktop\Senior Project\Documentation\Sprint 7\UserStory732\ClassDiagram1.png" id="0" name="image07.png"/>
                     <pic:cNvPicPr preferRelativeResize="0"/>
                   </pic:nvPicPr>
                   <pic:blipFill>
@@ -1558,8 +1594,6 @@
         <w:spacing w:after="0" w:before="200" w:line="240" w:lineRule="auto"/>
         <w:contextualSpacing w:val="0"/>
       </w:pPr>
-      <w:bookmarkStart w:colFirst="0" w:colLast="0" w:name="h.gjdgxs" w:id="0"/>
-      <w:bookmarkEnd w:id="0"/>
       <w:r>
         <w:rPr>
           <w:rFonts w:ascii="Times New Roman" w:cs="Times New Roman" w:eastAsia="Times New Roman" w:hAnsi="Times New Roman"/>
